--- a/Word Files/Software Skills Portfolio.docx
+++ b/Word Files/Software Skills Portfolio.docx
@@ -16,7 +16,14 @@
           <w:sz w:val="32"/>
           <w:szCs w:val="32"/>
         </w:rPr>
-        <w:t xml:space="preserve">                                          </w:t>
+        <w:t xml:space="preserve">           </w:t>
+      </w:r>
+      <w:r>
+        <w:rPr>
+          <w:sz w:val="32"/>
+          <w:szCs w:val="32"/>
+        </w:rPr>
+        <w:t xml:space="preserve">    </w:t>
       </w:r>
       <w:r>
         <w:rPr>
@@ -160,6 +167,75 @@
       </w:pPr>
       <w:r>
         <w:rPr>
+          <w:noProof/>
+          <w:sz w:val="32"/>
+          <w:szCs w:val="32"/>
+        </w:rPr>
+        <w:drawing>
+          <wp:anchor distT="0" distB="0" distL="114300" distR="114300" simplePos="0" relativeHeight="251661312" behindDoc="0" locked="0" layoutInCell="1" allowOverlap="1" wp14:anchorId="788CCC31" wp14:editId="01C722BB">
+            <wp:simplePos x="0" y="0"/>
+            <wp:positionH relativeFrom="margin">
+              <wp:posOffset>3501390</wp:posOffset>
+            </wp:positionH>
+            <wp:positionV relativeFrom="paragraph">
+              <wp:posOffset>149225</wp:posOffset>
+            </wp:positionV>
+            <wp:extent cx="3276600" cy="1234440"/>
+            <wp:effectExtent l="0" t="0" r="0" b="3810"/>
+            <wp:wrapNone/>
+            <wp:docPr id="4" name="Picture 4"/>
+            <wp:cNvGraphicFramePr>
+              <a:graphicFrameLocks xmlns:a="http://schemas.openxmlformats.org/drawingml/2006/main" noChangeAspect="1"/>
+            </wp:cNvGraphicFramePr>
+            <a:graphic xmlns:a="http://schemas.openxmlformats.org/drawingml/2006/main">
+              <a:graphicData uri="http://schemas.openxmlformats.org/drawingml/2006/picture">
+                <pic:pic xmlns:pic="http://schemas.openxmlformats.org/drawingml/2006/picture">
+                  <pic:nvPicPr>
+                    <pic:cNvPr id="0" name="Picture 3"/>
+                    <pic:cNvPicPr>
+                      <a:picLocks noChangeAspect="1" noChangeArrowheads="1"/>
+                    </pic:cNvPicPr>
+                  </pic:nvPicPr>
+                  <pic:blipFill>
+                    <a:blip r:embed="rId5">
+                      <a:extLst>
+                        <a:ext uri="{28A0092B-C50C-407E-A947-70E740481C1C}">
+                          <a14:useLocalDpi xmlns:a14="http://schemas.microsoft.com/office/drawing/2010/main" val="0"/>
+                        </a:ext>
+                      </a:extLst>
+                    </a:blip>
+                    <a:srcRect/>
+                    <a:stretch>
+                      <a:fillRect/>
+                    </a:stretch>
+                  </pic:blipFill>
+                  <pic:spPr bwMode="auto">
+                    <a:xfrm>
+                      <a:off x="0" y="0"/>
+                      <a:ext cx="3276600" cy="1234440"/>
+                    </a:xfrm>
+                    <a:prstGeom prst="rect">
+                      <a:avLst/>
+                    </a:prstGeom>
+                    <a:noFill/>
+                    <a:ln>
+                      <a:noFill/>
+                    </a:ln>
+                  </pic:spPr>
+                </pic:pic>
+              </a:graphicData>
+            </a:graphic>
+            <wp14:sizeRelH relativeFrom="margin">
+              <wp14:pctWidth>0</wp14:pctWidth>
+            </wp14:sizeRelH>
+            <wp14:sizeRelV relativeFrom="margin">
+              <wp14:pctHeight>0</wp14:pctHeight>
+            </wp14:sizeRelV>
+          </wp:anchor>
+        </w:drawing>
+      </w:r>
+      <w:r>
+        <w:rPr>
           <w:b/>
           <w:sz w:val="28"/>
           <w:szCs w:val="28"/>
@@ -284,6 +360,8 @@
         </w:rPr>
         <w:t xml:space="preserve"> Languages</w:t>
       </w:r>
+      <w:bookmarkStart w:id="0" w:name="_GoBack"/>
+      <w:bookmarkEnd w:id="0"/>
     </w:p>
     <w:p>
       <w:pPr>
@@ -560,16 +638,7 @@
           <w:sz w:val="24"/>
           <w:szCs w:val="24"/>
         </w:rPr>
-        <w:t xml:space="preserve"> Decompile</w:t>
-      </w:r>
-      <w:bookmarkStart w:id="0" w:name="_GoBack"/>
-      <w:bookmarkEnd w:id="0"/>
-      <w:r>
-        <w:rPr>
-          <w:sz w:val="24"/>
-          <w:szCs w:val="24"/>
-        </w:rPr>
-        <w:t xml:space="preserve"> software</w:t>
+        <w:t xml:space="preserve"> Decompile software</w:t>
       </w:r>
     </w:p>
     <w:p>
@@ -1290,7 +1359,9 @@
           <w:u w:val="single"/>
         </w:rPr>
       </w:pPr>
-      <w:r>
+    </w:p>
+    <w:p>
+      <w:pPr>
         <w:rPr>
           <w:b/>
           <w:bCs/>
@@ -1298,9 +1369,7 @@
           <w:szCs w:val="28"/>
           <w:u w:val="single"/>
         </w:rPr>
-        <w:lastRenderedPageBreak/>
-        <w:t xml:space="preserve">Other IT </w:t>
-      </w:r>
+      </w:pPr>
       <w:r>
         <w:rPr>
           <w:b/>
@@ -1309,6 +1378,17 @@
           <w:szCs w:val="28"/>
           <w:u w:val="single"/>
         </w:rPr>
+        <w:lastRenderedPageBreak/>
+        <w:t xml:space="preserve">Other IT </w:t>
+      </w:r>
+      <w:r>
+        <w:rPr>
+          <w:b/>
+          <w:bCs/>
+          <w:sz w:val="28"/>
+          <w:szCs w:val="28"/>
+          <w:u w:val="single"/>
+        </w:rPr>
         <w:t>skills:</w:t>
       </w:r>
     </w:p>
@@ -1637,7 +1717,7 @@
           <w:u w:val="single"/>
         </w:rPr>
       </w:pPr>
-      <w:hyperlink r:id="rId5" w:history="1">
+      <w:hyperlink r:id="rId6" w:history="1">
         <w:r>
           <w:rPr>
             <w:rStyle w:val="Hyperlink"/>
@@ -1690,7 +1770,7 @@
     <w:p/>
     <w:sectPr>
       <w:pgSz w:w="12240" w:h="15840"/>
-      <w:pgMar w:top="1134" w:right="850" w:bottom="1134" w:left="1701" w:header="720" w:footer="720" w:gutter="0"/>
+      <w:pgMar w:top="720" w:right="720" w:bottom="720" w:left="720" w:header="720" w:footer="720" w:gutter="0"/>
       <w:cols w:space="720"/>
       <w:docGrid w:linePitch="360"/>
     </w:sectPr>

--- a/Word Files/Software Skills Portfolio.docx
+++ b/Word Files/Software Skills Portfolio.docx
@@ -360,8 +360,6 @@
         </w:rPr>
         <w:t xml:space="preserve"> Languages</w:t>
       </w:r>
-      <w:bookmarkStart w:id="0" w:name="_GoBack"/>
-      <w:bookmarkEnd w:id="0"/>
     </w:p>
     <w:p>
       <w:pPr>
@@ -467,14 +465,14 @@
           <w:sz w:val="24"/>
           <w:szCs w:val="24"/>
         </w:rPr>
-        <w:t xml:space="preserve">: </w:t>
-      </w:r>
-      <w:r>
-        <w:rPr>
-          <w:sz w:val="24"/>
-          <w:szCs w:val="24"/>
-        </w:rPr>
-        <w:t>JavaScript,</w:t>
+        <w:t>:</w:t>
+      </w:r>
+      <w:r>
+        <w:rPr>
+          <w:sz w:val="24"/>
+          <w:szCs w:val="24"/>
+        </w:rPr>
+        <w:t>,</w:t>
       </w:r>
       <w:r>
         <w:rPr>
@@ -488,22 +486,10 @@
           <w:sz w:val="24"/>
           <w:szCs w:val="24"/>
         </w:rPr>
-        <w:t>C#,</w:t>
-      </w:r>
-      <w:r>
-        <w:rPr>
-          <w:sz w:val="24"/>
-          <w:szCs w:val="24"/>
-        </w:rPr>
-        <w:t xml:space="preserve"> </w:t>
-      </w:r>
-      <w:r>
-        <w:rPr>
-          <w:sz w:val="24"/>
-          <w:szCs w:val="24"/>
-        </w:rPr>
-        <w:t>Kotlin</w:t>
-      </w:r>
+        <w:t>C#</w:t>
+      </w:r>
+      <w:bookmarkStart w:id="0" w:name="_GoBack"/>
+      <w:bookmarkEnd w:id="0"/>
     </w:p>
     <w:p>
       <w:pPr>
@@ -538,21 +524,14 @@
           <w:sz w:val="24"/>
           <w:szCs w:val="24"/>
         </w:rPr>
-        <w:t>: Python,</w:t>
-      </w:r>
-      <w:r>
-        <w:rPr>
-          <w:sz w:val="24"/>
-          <w:szCs w:val="24"/>
-        </w:rPr>
-        <w:t xml:space="preserve"> </w:t>
-      </w:r>
-      <w:r>
-        <w:rPr>
-          <w:sz w:val="24"/>
-          <w:szCs w:val="24"/>
-        </w:rPr>
-        <w:t>C++</w:t>
+        <w:t xml:space="preserve">: </w:t>
+      </w:r>
+      <w:r>
+        <w:rPr>
+          <w:sz w:val="24"/>
+          <w:szCs w:val="24"/>
+        </w:rPr>
+        <w:t>JavaScript</w:t>
       </w:r>
     </w:p>
     <w:p>
